--- a/ov/248_Het_niveau_van_annoteren.docx
+++ b/ov/248_Het_niveau_van_annoteren.docx
@@ -21865,6 +21865,43 @@
 </file>
 
 <file path=customXml/item1.xml><?xml version="1.0" encoding="utf-8"?>
+<b:Sources xmlns:b="http://schemas.openxmlformats.org/officeDocument/2006/bibliography" xmlns="http://schemas.openxmlformats.org/officeDocument/2006/bibliography" SelectedStyle="/APASixthEditionOfficeOnline.xsl" StyleName="APA"/>
+</file>
+
+<file path=customXml/item2.xml><?xml version="1.0" encoding="utf-8"?>
+<?mso-contentType ?>
+<FormTemplates xmlns="http://schemas.microsoft.com/sharepoint/v3/contenttype/forms">
+  <Display>DocumentLibraryForm</Display>
+  <Edit>DocumentLibraryForm</Edit>
+  <New>DocumentLibraryForm</New>
+</FormTemplates>
+</file>
+
+<file path=customXml/item3.xml><?xml version="1.0" encoding="utf-8"?>
+<p:properties xmlns:p="http://schemas.microsoft.com/office/2006/metadata/properties" xmlns:xsi="http://www.w3.org/2001/XMLSchema-instance" xmlns:pc="http://schemas.microsoft.com/office/infopath/2007/PartnerControls">
+  <documentManagement>
+    <SharedWithUsers xmlns="3dfebdfe-2b22-40ba-8672-9fbc9b4066c4">
+      <UserInfo>
+        <DisplayName>Gerard Wolbers</DisplayName>
+        <AccountId>37</AccountId>
+        <AccountType/>
+      </UserInfo>
+      <UserInfo>
+        <DisplayName>Erik Lubberink</DisplayName>
+        <AccountId>52</AccountId>
+        <AccountType/>
+      </UserInfo>
+      <UserInfo>
+        <DisplayName>Tjeerd Wits</DisplayName>
+        <AccountId>300</AccountId>
+        <AccountType/>
+      </UserInfo>
+    </SharedWithUsers>
+  </documentManagement>
+</p:properties>
+</file>
+
+<file path=customXml/item4.xml><?xml version="1.0" encoding="utf-8"?>
 <ct:contentTypeSchema xmlns:ct="http://schemas.microsoft.com/office/2006/metadata/contentType" xmlns:ma="http://schemas.microsoft.com/office/2006/metadata/properties/metaAttributes" ct:_="" ma:_="" ma:contentTypeName="Document" ma:contentTypeID="0x0101003ADD3040E3157B4E913BCA65F34844D7" ma:contentTypeVersion="10" ma:contentTypeDescription="Een nieuw document maken." ma:contentTypeScope="" ma:versionID="c1765059aa1475931adc12138fdcfd8c">
   <xsd:schema xmlns:xsd="http://www.w3.org/2001/XMLSchema" xmlns:xs="http://www.w3.org/2001/XMLSchema" xmlns:p="http://schemas.microsoft.com/office/2006/metadata/properties" xmlns:ns2="aafb19fa-82be-411d-a6df-c75e9235a4ea" xmlns:ns3="3dfebdfe-2b22-40ba-8672-9fbc9b4066c4" targetNamespace="http://schemas.microsoft.com/office/2006/metadata/properties" ma:root="true" ma:fieldsID="42d79c55539af1f9f274032ce6041302" ns2:_="" ns3:_="">
     <xsd:import namespace="aafb19fa-82be-411d-a6df-c75e9235a4ea"/>
@@ -22067,44 +22104,33 @@
 </ct:contentTypeSchema>
 </file>
 
-<file path=customXml/item2.xml><?xml version="1.0" encoding="utf-8"?>
-<b:Sources xmlns:b="http://schemas.openxmlformats.org/officeDocument/2006/bibliography" xmlns="http://schemas.openxmlformats.org/officeDocument/2006/bibliography" SelectedStyle="/APASixthEditionOfficeOnline.xsl" StyleName="APA"/>
+<file path=customXml/itemProps1.xml><?xml version="1.0" encoding="utf-8"?>
+<ds:datastoreItem xmlns:ds="http://schemas.openxmlformats.org/officeDocument/2006/customXml" ds:itemID="{CFB6FBF4-6167-4F43-9B13-ED0D68E1CC4B}">
+  <ds:schemaRefs>
+    <ds:schemaRef ds:uri="http://schemas.openxmlformats.org/officeDocument/2006/bibliography"/>
+  </ds:schemaRefs>
+</ds:datastoreItem>
 </file>
 
-<file path=customXml/item3.xml><?xml version="1.0" encoding="utf-8"?>
-<p:properties xmlns:p="http://schemas.microsoft.com/office/2006/metadata/properties" xmlns:xsi="http://www.w3.org/2001/XMLSchema-instance" xmlns:pc="http://schemas.microsoft.com/office/infopath/2007/PartnerControls">
-  <documentManagement>
-    <SharedWithUsers xmlns="3dfebdfe-2b22-40ba-8672-9fbc9b4066c4">
-      <UserInfo>
-        <DisplayName>Gerard Wolbers</DisplayName>
-        <AccountId>37</AccountId>
-        <AccountType/>
-      </UserInfo>
-      <UserInfo>
-        <DisplayName>Erik Lubberink</DisplayName>
-        <AccountId>52</AccountId>
-        <AccountType/>
-      </UserInfo>
-      <UserInfo>
-        <DisplayName>Tjeerd Wits</DisplayName>
-        <AccountId>300</AccountId>
-        <AccountType/>
-      </UserInfo>
-    </SharedWithUsers>
-  </documentManagement>
-</p:properties>
+<file path=customXml/itemProps2.xml><?xml version="1.0" encoding="utf-8"?>
+<ds:datastoreItem xmlns:ds="http://schemas.openxmlformats.org/officeDocument/2006/customXml" ds:itemID="{DC449722-D7BA-4619-AAFF-E6701700FEB1}">
+  <ds:schemaRefs>
+    <ds:schemaRef ds:uri="http://schemas.microsoft.com/sharepoint/v3/contenttype/forms"/>
+  </ds:schemaRefs>
+</ds:datastoreItem>
 </file>
 
-<file path=customXml/item4.xml><?xml version="1.0" encoding="utf-8"?>
-<?mso-contentType ?>
-<FormTemplates xmlns="http://schemas.microsoft.com/sharepoint/v3/contenttype/forms">
-  <Display>DocumentLibraryForm</Display>
-  <Edit>DocumentLibraryForm</Edit>
-  <New>DocumentLibraryForm</New>
-</FormTemplates>
+<file path=customXml/itemProps3.xml><?xml version="1.0" encoding="utf-8"?>
+<ds:datastoreItem xmlns:ds="http://schemas.openxmlformats.org/officeDocument/2006/customXml" ds:itemID="{2C6812DD-A0C9-4519-A80C-4AFA48C7A66F}">
+  <ds:schemaRefs>
+    <ds:schemaRef ds:uri="http://schemas.microsoft.com/office/2006/metadata/properties"/>
+    <ds:schemaRef ds:uri="http://schemas.microsoft.com/office/infopath/2007/PartnerControls"/>
+    <ds:schemaRef ds:uri="3dfebdfe-2b22-40ba-8672-9fbc9b4066c4"/>
+  </ds:schemaRefs>
+</ds:datastoreItem>
 </file>
 
-<file path=customXml/itemProps1.xml><?xml version="1.0" encoding="utf-8"?>
+<file path=customXml/itemProps4.xml><?xml version="1.0" encoding="utf-8"?>
 <ds:datastoreItem xmlns:ds="http://schemas.openxmlformats.org/officeDocument/2006/customXml" ds:itemID="{110418FE-7C73-4AF6-8ED6-2C6C5D7ED09E}">
   <ds:schemaRefs>
     <ds:schemaRef ds:uri="http://schemas.microsoft.com/office/2006/metadata/contentType"/>
@@ -22121,30 +22147,4 @@
     <ds:schemaRef ds:uri="http://schemas.microsoft.com/internal/obd"/>
   </ds:schemaRefs>
 </ds:datastoreItem>
-</file>
-
-<file path=customXml/itemProps2.xml><?xml version="1.0" encoding="utf-8"?>
-<ds:datastoreItem xmlns:ds="http://schemas.openxmlformats.org/officeDocument/2006/customXml" ds:itemID="{CFB6FBF4-6167-4F43-9B13-ED0D68E1CC4B}">
-  <ds:schemaRefs>
-    <ds:schemaRef ds:uri="http://schemas.openxmlformats.org/officeDocument/2006/bibliography"/>
-  </ds:schemaRefs>
-</ds:datastoreItem>
-</file>
-
-<file path=customXml/itemProps3.xml><?xml version="1.0" encoding="utf-8"?>
-<ds:datastoreItem xmlns:ds="http://schemas.openxmlformats.org/officeDocument/2006/customXml" ds:itemID="{2C6812DD-A0C9-4519-A80C-4AFA48C7A66F}">
-  <ds:schemaRefs>
-    <ds:schemaRef ds:uri="http://schemas.microsoft.com/office/2006/metadata/properties"/>
-    <ds:schemaRef ds:uri="http://schemas.microsoft.com/office/infopath/2007/PartnerControls"/>
-    <ds:schemaRef ds:uri="3dfebdfe-2b22-40ba-8672-9fbc9b4066c4"/>
-  </ds:schemaRefs>
-</ds:datastoreItem>
-</file>
-
-<file path=customXml/itemProps4.xml><?xml version="1.0" encoding="utf-8"?>
-<ds:datastoreItem xmlns:ds="http://schemas.openxmlformats.org/officeDocument/2006/customXml" ds:itemID="{DC449722-D7BA-4619-AAFF-E6701700FEB1}">
-  <ds:schemaRefs>
-    <ds:schemaRef ds:uri="http://schemas.microsoft.com/sharepoint/v3/contenttype/forms"/>
-  </ds:schemaRefs>
-</ds:datastoreItem>
 </file>
--- a/ov/248_Het_niveau_van_annoteren.docx
+++ b/ov/248_Het_niveau_van_annoteren.docx
@@ -7,142 +7,468 @@
         <w:pStyle w:val="Kop5"/>
       </w:pPr>
       <w:r>
-        <w:t>Norm</w:t>
+        <w:t>Toelichting</w:t>
       </w:r>
     </w:p>
     <w:p>
       <w:r>
-        <w:t>De Gebiedsaanwijzing Lucht kent de volgende attributen:</w:t>
+        <w:t>De tekststructuren van STOP kennen structuurelementen, elementen met inhoud, de inhoud zelf en een overkoepelend element. Structuurelementen zijn die elementen die de tekst structureren maar geen inhoud bevatten; voorbeelden zijn Hoofdstuk en Paragraaf. Elementen met inhoud zijn, zoals de term al zegt, die elementen die inhoud bevatten: Artikel en Lid. Voorbeelden van de inhoud zelf zijn Alinea, Tabel en Figuur. Het overkoepelende element van het Lichaam is Regeling. In de navolgende tekst gebruiken we ‘tekstelement’ als term voor de vier element</w:t>
+      </w:r>
+      <w:r>
+        <w:t>soorten</w:t>
+      </w:r>
+      <w:r>
+        <w:t xml:space="preserve"> tezamen.</w:t>
       </w:r>
     </w:p>
     <w:p>
-      <w:pPr>
-        <w:pStyle w:val="Opsommingtekens1"/>
-      </w:pPr>
       <w:r>
-        <w:rPr>
-          <w:i/>
-          <w:iCs/>
-        </w:rPr>
-        <w:t>identificatie</w:t>
+        <w:t xml:space="preserve">De </w:t>
       </w:r>
       <w:r>
-        <w:t>: de unieke identificatie waaronder elk object van dit type bekend is. Identificatie conform datatype NEN3610-ID. Verplicht attribuut. Komt 1 keer voor.</w:t>
-      </w:r>
-    </w:p>
-    <w:p>
-      <w:pPr>
-        <w:pStyle w:val="Opsommingtekens1"/>
-      </w:pPr>
-      <w:r>
-        <w:rPr>
-          <w:i/>
-          <w:iCs/>
-        </w:rPr>
-        <w:t>type</w:t>
+        <w:t>structuurelementen</w:t>
       </w:r>
       <w:r>
-        <w:t>: het type Gebiedsaanwijzing. Te kiezen uit de limitatieve waardelijst ‘TypeGebiedsaanwijzing’. In dit geval altijd Lucht. Verplicht attribuut. Komt 1 keer voor.</w:t>
-      </w:r>
-    </w:p>
-    <w:p>
-      <w:pPr>
-        <w:pStyle w:val="Opsommingtekens1"/>
-      </w:pPr>
-      <w:r>
-        <w:rPr>
-          <w:i/>
-          <w:iCs/>
-        </w:rPr>
-        <w:t>naam</w:t>
+        <w:t xml:space="preserve"> die kunnen worden gebruikt voor de structurering van </w:t>
       </w:r>
       <w:r>
-        <w:t>: de naam van de specifieke vorm van de Gebiedsaanwijzing Lucht. Het bevoegd gezag is vrij in de keuze van de naam. Verplicht attribuut. Komt 1 keer voor.</w:t>
-      </w:r>
-    </w:p>
-    <w:p>
-      <w:pPr>
-        <w:pStyle w:val="Opsommingtekens1"/>
-      </w:pPr>
-      <w:r>
-        <w:rPr>
-          <w:i/>
-          <w:iCs/>
-        </w:rPr>
-        <w:t>groep</w:t>
-      </w:r>
-      <w:r>
-        <w:t xml:space="preserve">: de categorie waartoe de specifieke vorm van de Gebiedsaanwijzing Lucht behoort. </w:t>
-      </w:r>
-      <w:r>
-        <w:t xml:space="preserve">Attribuut dat zorgt voor symbolisatie conform de standaardweergave. </w:t>
-      </w:r>
-      <w:r>
-        <w:t>Te kiezen uit de limitatieve waardelijst ‘Luchtgroep’. Verplicht attribuut. Komt 1 keer voor.</w:t>
-      </w:r>
-    </w:p>
-    <w:p>
-      <w:pPr>
-        <w:pStyle w:val="Opsommingtekens1"/>
-      </w:pPr>
-      <w:r>
-        <w:rPr>
-          <w:i/>
-          <w:iCs/>
-        </w:rPr>
-        <w:t>specifiekeSymbolisatie</w:t>
-      </w:r>
-      <w:r>
-        <w:t xml:space="preserve">: de symbolisatie die door het bevoegd gezag is bepaald en afwijkt van de standaardsymbolisatie. </w:t>
-      </w:r>
-      <w:r>
-        <w:t>De symbolisatie is door het bevoegd gezag zelf te kiezen uit de lijst van gestandaardiseerde symboolcodes, te vinden in de symbolenbibliotheek. Optioneel attribuut. Komt 1 keer voor.</w:t>
-      </w:r>
-    </w:p>
-    <w:p>
-      <w:pPr>
-        <w:pStyle w:val="Opsommingtekens1"/>
-      </w:pPr>
-      <w:r>
-        <w:rPr>
-          <w:i/>
-          <w:iCs/>
-        </w:rPr>
-        <w:t>locatieaanduiding</w:t>
-      </w:r>
-      <w:r>
-        <w:t xml:space="preserve">: de verwijzing van een specifieke vorm van de Gebiedsaanwijzing Lucht naar (de identificatie van) de bijbehorende Locatie; attribuut waarmee de Locatie wordt aangeduid waar deze annotatie Lucht van toepassing is. Verplicht attribuut. Lucht heeft één of meer Locaties en één of meer </w:t>
+        <w:fldChar w:fldCharType="begin"/>
       </w:r>
       <w:r>
         <w:rPr>
-          <w:i/>
-          <w:iCs/>
+          <w:noProof/>
         </w:rPr>
-        <w:t>locatieaanduiding</w:t>
+        <w:instrText xml:space="preserve"> </w:instrText>
       </w:r>
       <w:r>
-        <w:t>-relaties met Locatie. De locatieaanduiding van een Gebiedsaanwijzing mag alleen verwijzen naar gebieden of gebiedengroepen.</w:t>
+        <w:rPr>
+          <w:noProof/>
+        </w:rPr>
+        <w:instrText>DOCVARIABLE ID01+</w:instrText>
+      </w:r>
+      <w:r>
+        <w:rPr>
+          <w:noProof/>
+        </w:rPr>
+        <w:instrText xml:space="preserve"> </w:instrText>
+      </w:r>
+      <w:r>
+        <w:rPr>
+          <w:noProof/>
+        </w:rPr>
+        <w:fldChar w:fldCharType="separate"/>
+      </w:r>
+      <w:r>
+        <w:rPr>
+          <w:noProof/>
+        </w:rPr>
+        <w:t>de omgevingsverordening</w:t>
+      </w:r>
+      <w:r>
+        <w:fldChar w:fldCharType="end"/>
+      </w:r>
+      <w:r>
+        <w:t xml:space="preserve"> zelf, oftewel het onderdeel</w:t>
+      </w:r>
+      <w:r>
+        <w:t xml:space="preserve"> </w:t>
+      </w:r>
+      <w:r>
+        <w:t xml:space="preserve">dat de artikelen bevat, </w:t>
+      </w:r>
+      <w:r>
+        <w:t xml:space="preserve">zijn </w:t>
+      </w:r>
+      <w:r>
+        <w:t>Regeling</w:t>
+      </w:r>
+      <w:r>
+        <w:t>, Hoofdstuk, Titel, Afdeling, Paragraaf, Subparagraaf, Subsubparagraaf, Artikel en Lid. Deze tekstelementen zijn ontleend aan de Aanwijzingen voor de regelgeving (aanwijzingen 3.54, 3.56, 3.57, 3.58, 3.59), met enige nadere specificaties en toevoegingen.</w:t>
       </w:r>
     </w:p>
     <w:p/>
     <w:p>
       <w:r>
-        <w:t xml:space="preserve">Het </w:t>
+        <w:t>De indeling werkt als volgt:</w:t>
+      </w:r>
+    </w:p>
+    <w:p>
+      <w:pPr>
+        <w:pStyle w:val="Opsommingnummers1"/>
+        <w:numPr>
+          <w:ilvl w:val="0"/>
+          <w:numId w:val="31"/>
+        </w:numPr>
+      </w:pPr>
+      <w:r>
+        <w:t>Regeling</w:t>
       </w:r>
       <w:r>
-        <w:t>Gebiedsaanwijzing</w:t>
+        <w:t xml:space="preserve"> is het overkoepelende element, de kapstok waar alle regels van </w:t>
       </w:r>
       <w:r>
-        <w:t>type</w:t>
+        <w:fldChar w:fldCharType="begin"/>
+      </w:r>
+      <w:r>
+        <w:rPr>
+          <w:noProof/>
+        </w:rPr>
+        <w:instrText xml:space="preserve"> </w:instrText>
+      </w:r>
+      <w:r>
+        <w:rPr>
+          <w:noProof/>
+        </w:rPr>
+        <w:instrText>DOCVARIABLE ID01+</w:instrText>
+      </w:r>
+      <w:r>
+        <w:rPr>
+          <w:noProof/>
+        </w:rPr>
+        <w:instrText xml:space="preserve"> </w:instrText>
+      </w:r>
+      <w:r>
+        <w:rPr>
+          <w:noProof/>
+        </w:rPr>
+        <w:fldChar w:fldCharType="separate"/>
+      </w:r>
+      <w:r>
+        <w:rPr>
+          <w:noProof/>
+        </w:rPr>
+        <w:t>de omgevingsverordening</w:t>
+      </w:r>
+      <w:r>
+        <w:fldChar w:fldCharType="end"/>
+      </w:r>
+      <w:r>
+        <w:t xml:space="preserve"> onder hangen.</w:t>
+      </w:r>
+    </w:p>
+    <w:p>
+      <w:pPr>
+        <w:pStyle w:val="Opsommingnummers1"/>
+      </w:pPr>
+      <w:r>
+        <w:t>Hoofdstuk en Artikel komen altijd voor</w:t>
+      </w:r>
+      <w:r>
+        <w:rPr>
+          <w:rStyle w:val="Eindnootmarkering"/>
+        </w:rPr>
+        <w:endnoteReference w:id="8"/>
+      </w:r>
+      <w:r>
+        <w:t>.</w:t>
+      </w:r>
+    </w:p>
+    <w:p>
+      <w:pPr>
+        <w:pStyle w:val="Opsommingnummers1"/>
+      </w:pPr>
+      <w:r>
+        <w:t xml:space="preserve">Als er behoefte is </w:t>
+      </w:r>
+      <w:r>
+        <w:t xml:space="preserve">om </w:t>
+      </w:r>
+      <w:r>
+        <w:t xml:space="preserve">in een </w:t>
+      </w:r>
+      <w:r>
+        <w:t>H</w:t>
+      </w:r>
+      <w:r>
+        <w:t xml:space="preserve">oofdstuk Artikelen </w:t>
+      </w:r>
+      <w:r>
+        <w:t>te groeperen</w:t>
+      </w:r>
+      <w:r>
+        <w:t xml:space="preserve"> wordt Afdeling gebruikt.</w:t>
+      </w:r>
+    </w:p>
+    <w:p>
+      <w:pPr>
+        <w:pStyle w:val="Opsommingnummers1"/>
+      </w:pPr>
+      <w:r>
+        <w:t>In hoofdstukken waarin een onderverdeling in Afdelingen niet volstaat (bijvoorbeeld vanwege de omvang van het hoofdstuk of de verscheidenheid aan onderwerpen in het hoofdstuk) wordt Paragraaf gebruikt; dit tekstonderdeel komt tussen Afdeling en Artikel.</w:t>
+      </w:r>
+    </w:p>
+    <w:p>
+      <w:pPr>
+        <w:pStyle w:val="Opsommingnummers1"/>
+      </w:pPr>
+      <w:r>
+        <w:t xml:space="preserve">Een volgende onderverdeling ontstaat door Subparagraaf te gebruiken; dit </w:t>
+      </w:r>
+      <w:r>
+        <w:t xml:space="preserve">tekstelement </w:t>
+      </w:r>
+      <w:r>
+        <w:t xml:space="preserve">komt </w:t>
+      </w:r>
+      <w:r>
+        <w:t>tussen Paragraaf en Artikel.</w:t>
+      </w:r>
+    </w:p>
+    <w:p>
+      <w:pPr>
+        <w:pStyle w:val="Opsommingnummers1"/>
+      </w:pPr>
+      <w:r>
+        <w:t>Bij behoefte aan nog verder gaande onderverdeling</w:t>
       </w:r>
       <w:r>
         <w:t xml:space="preserve"> </w:t>
       </w:r>
       <w:r>
-        <w:t>Lucht</w:t>
+        <w:t xml:space="preserve">wordt </w:t>
       </w:r>
       <w:r>
-        <w:t xml:space="preserve"> kent geen constraints.</w:t>
+        <w:t>Subsubparagraaf</w:t>
+      </w:r>
+      <w:r>
+        <w:t xml:space="preserve"> gebruikt</w:t>
+      </w:r>
+      <w:r>
+        <w:t xml:space="preserve">; </w:t>
+      </w:r>
+      <w:r>
+        <w:t xml:space="preserve">dit </w:t>
+      </w:r>
+      <w:r>
+        <w:t xml:space="preserve">tekstelement </w:t>
+      </w:r>
+      <w:r>
+        <w:t xml:space="preserve">komt </w:t>
+      </w:r>
+      <w:r>
+        <w:t xml:space="preserve">tussen </w:t>
+      </w:r>
+      <w:r>
+        <w:t>Subp</w:t>
+      </w:r>
+      <w:r>
+        <w:t>aragraaf en Artikel.</w:t>
+      </w:r>
+      <w:r>
+        <w:t xml:space="preserve"> </w:t>
+      </w:r>
+    </w:p>
+    <w:p>
+      <w:pPr>
+        <w:pStyle w:val="Opsommingnummers1"/>
+      </w:pPr>
+      <w:r>
+        <w:t xml:space="preserve">Een </w:t>
+      </w:r>
+      <w:r>
+        <w:t xml:space="preserve">nog verder gaande onderverdeling </w:t>
+      </w:r>
+      <w:r>
+        <w:t xml:space="preserve">kan vervolgens bereikt worden door gebruik te maken van </w:t>
+      </w:r>
+      <w:r>
+        <w:t>Titel; dit tekstonderdeel komt dan tussen Hoofdstuk en Afdeling.</w:t>
+      </w:r>
+    </w:p>
+    <w:p>
+      <w:pPr>
+        <w:pStyle w:val="Opsommingnummers1"/>
+      </w:pPr>
+      <w:r>
+        <w:t>Artikelen kunnen worden onderverdeeld in Leden.</w:t>
+      </w:r>
+    </w:p>
+    <w:p>
+      <w:pPr>
+        <w:pStyle w:val="Opsommingnummers1"/>
+      </w:pPr>
+      <w:r>
+        <w:t>Leden kunnen niet worden onderverdeeld in Subleden, in het model komt Sublid namelijk niet voor.</w:t>
+      </w:r>
+    </w:p>
+    <w:p>
+      <w:pPr>
+        <w:pStyle w:val="Opsommingnummers1"/>
+      </w:pPr>
+      <w:r>
+        <w:t>Concrete tekst kan alleen voorkomen onder Artikel en Lid</w:t>
+      </w:r>
+      <w:r>
+        <w:t>: de I</w:t>
+      </w:r>
+      <w:r>
+        <w:t>nhou</w:t>
+      </w:r>
+      <w:r>
+        <w:t>d</w:t>
+      </w:r>
+      <w:r>
+        <w:t>.</w:t>
+      </w:r>
+      <w:r>
+        <w:t xml:space="preserve"> Wanneer een Artikel is onderverdeeld in Leden bevatten alleen de Leden Inhoud; het Artikel zelf brengt in dat geval structuur aan en kent zelf geen tekst oftewel Inhoud. Zie </w:t>
+      </w:r>
+      <w:r>
+        <w:fldChar w:fldCharType="begin"/>
+      </w:r>
+      <w:r>
+        <w:instrText xml:space="preserve"> REF _Ref_b621ee973e8d96e98538d0846e3ded13_41 \n \h </w:instrText>
+      </w:r>
+      <w:r>
+        <w:fldChar w:fldCharType="separate"/>
+      </w:r>
+      <w:r>
+        <w:t>Figuur 6</w:t>
+      </w:r>
+      <w:r>
+        <w:fldChar w:fldCharType="end"/>
+      </w:r>
+      <w:r>
+        <w:t xml:space="preserve"> voor een voorbeeld.</w:t>
+      </w:r>
+    </w:p>
+    <w:p>
+      <w:pPr>
+        <w:pStyle w:val="Opsommingnummers1"/>
+      </w:pPr>
+      <w:r>
+        <w:t xml:space="preserve">Inhoud bestaat uit onder andere </w:t>
+      </w:r>
+      <w:r>
+        <w:t xml:space="preserve">Alinea, </w:t>
+      </w:r>
+      <w:r>
+        <w:t>Figuur</w:t>
+      </w:r>
+      <w:r>
+        <w:t>, Lijst en Tabel</w:t>
+      </w:r>
+      <w:r>
+        <w:t>;</w:t>
+      </w:r>
+      <w:r>
+        <w:t xml:space="preserve"> </w:t>
+      </w:r>
+      <w:r>
+        <w:t xml:space="preserve">deze </w:t>
+      </w:r>
+      <w:r>
+        <w:t xml:space="preserve">kunnen </w:t>
+      </w:r>
+      <w:r>
+        <w:t xml:space="preserve">alleen </w:t>
+      </w:r>
+      <w:r>
+        <w:t xml:space="preserve">voorkomen </w:t>
+      </w:r>
+      <w:r>
+        <w:t>onder</w:t>
+      </w:r>
+      <w:r>
+        <w:t xml:space="preserve"> Artikel en Lid.</w:t>
+      </w:r>
+      <w:r>
+        <w:t xml:space="preserve"> Een compleet overzicht van alle inhoud-elementen is te vinden in het IMOP-tekstschema met de bijbehorende documentatie.</w:t>
+      </w:r>
+    </w:p>
+    <w:p>
+      <w:pPr>
+        <w:pStyle w:val="Opsommingnummers1"/>
+      </w:pPr>
+      <w:r>
+        <w:t>Lijsten kunnen in meerdere niveaus gebruikt worden, zogenaamde geneste lijsten.</w:t>
+      </w:r>
+    </w:p>
+    <w:p>
+      <w:pPr>
+        <w:pStyle w:val="Opsommingnummers1"/>
+      </w:pPr>
+      <w:r>
+        <w:t>Voet- en eindnoten zijn niet toegestaan.</w:t>
+      </w:r>
+    </w:p>
+    <w:p>
+      <w:pPr>
+        <w:pStyle w:val="Figuur"/>
+      </w:pPr>
+      <w:r>
+        <w:rPr>
+          <w:noProof/>
+        </w:rPr>
+        <w:lastRenderedPageBreak/>
+        <w:drawing>
+          <wp:inline distT="0" distB="0" distL="0" distR="0" wp14:anchorId="30C5592C" wp14:editId="417F963B">
+            <wp:extent cx="5295898" cy="2235200"/>
+            <wp:effectExtent l="0" t="0" r="0" b="0"/>
+            <wp:docPr id="1135260918" name="Afbeelding 1"/>
+            <wp:cNvGraphicFramePr>
+              <a:graphicFrameLocks xmlns:a="http://schemas.openxmlformats.org/drawingml/2006/main" noChangeAspect="1"/>
+            </wp:cNvGraphicFramePr>
+            <a:graphic xmlns:a="http://schemas.openxmlformats.org/drawingml/2006/main">
+              <a:graphicData uri="http://schemas.openxmlformats.org/drawingml/2006/picture">
+                <pic:pic xmlns:pic="http://schemas.openxmlformats.org/drawingml/2006/picture">
+                  <pic:nvPicPr>
+                    <pic:cNvPr id="0" name="Afbeelding 1"/>
+                    <pic:cNvPicPr/>
+                  </pic:nvPicPr>
+                  <pic:blipFill>
+                    <a:blip r:embed="rId26">
+                      <a:extLst>
+                        <a:ext uri="{28A0092B-C50C-407E-A947-70E740481C1C}">
+                          <a14:useLocalDpi xmlns:a14="http://schemas.microsoft.com/office/drawing/2010/main" val="0"/>
+                        </a:ext>
+                      </a:extLst>
+                    </a:blip>
+                    <a:stretch>
+                      <a:fillRect/>
+                    </a:stretch>
+                  </pic:blipFill>
+                  <pic:spPr>
+                    <a:xfrm>
+                      <a:off x="0" y="0"/>
+                      <a:ext cx="5295898" cy="2235200"/>
+                    </a:xfrm>
+                    <a:prstGeom prst="rect">
+                      <a:avLst/>
+                    </a:prstGeom>
+                  </pic:spPr>
+                </pic:pic>
+              </a:graphicData>
+            </a:graphic>
+          </wp:inline>
+        </w:drawing>
+      </w:r>
+    </w:p>
+    <w:p>
+      <w:pPr>
+        <w:pStyle w:val="Figuurbijschrift"/>
+      </w:pPr>
+      <w:bookmarkStart w:id="75" w:name="_Ref_b621ee973e8d96e98538d0846e3ded13_41"/>
+      <w:r>
+        <w:t xml:space="preserve">Voorbeeld van een Artikel dat is onderverdeeld in Leden, het Artikel </w:t>
+      </w:r>
+      <w:r>
+        <w:t xml:space="preserve">zelf </w:t>
+      </w:r>
+      <w:r>
+        <w:t>heeft geen Inhoud</w:t>
+      </w:r>
+      <w:bookmarkEnd w:id="75"/>
+    </w:p>
+    <w:p>
+      <w:r>
+        <w:t xml:space="preserve">Onder ieder structuurelement kan </w:t>
+      </w:r>
+      <w:r>
+        <w:t xml:space="preserve">een element met </w:t>
+      </w:r>
+      <w:r>
+        <w:t>de tekst ‘Gereserveerd’ worden geplaatst. Dat maakt het mogelijk om alvast een structuur neer te zetten die is voorbereid voor toekomstige aanvullingen. Met latere wijzigingsbesluiten kan de tekst ‘Gereserveerd’ worden vervangen door daadwerkelijke inhoud.</w:t>
       </w:r>
     </w:p>
   </w:body>
@@ -21865,10 +22191,6 @@
 </file>
 
 <file path=customXml/item1.xml><?xml version="1.0" encoding="utf-8"?>
-<b:Sources xmlns:b="http://schemas.openxmlformats.org/officeDocument/2006/bibliography" xmlns="http://schemas.openxmlformats.org/officeDocument/2006/bibliography" SelectedStyle="/APASixthEditionOfficeOnline.xsl" StyleName="APA"/>
-</file>
-
-<file path=customXml/item2.xml><?xml version="1.0" encoding="utf-8"?>
 <?mso-contentType ?>
 <FormTemplates xmlns="http://schemas.microsoft.com/sharepoint/v3/contenttype/forms">
   <Display>DocumentLibraryForm</Display>
@@ -21877,31 +22199,7 @@
 </FormTemplates>
 </file>
 
-<file path=customXml/item3.xml><?xml version="1.0" encoding="utf-8"?>
-<p:properties xmlns:p="http://schemas.microsoft.com/office/2006/metadata/properties" xmlns:xsi="http://www.w3.org/2001/XMLSchema-instance" xmlns:pc="http://schemas.microsoft.com/office/infopath/2007/PartnerControls">
-  <documentManagement>
-    <SharedWithUsers xmlns="3dfebdfe-2b22-40ba-8672-9fbc9b4066c4">
-      <UserInfo>
-        <DisplayName>Gerard Wolbers</DisplayName>
-        <AccountId>37</AccountId>
-        <AccountType/>
-      </UserInfo>
-      <UserInfo>
-        <DisplayName>Erik Lubberink</DisplayName>
-        <AccountId>52</AccountId>
-        <AccountType/>
-      </UserInfo>
-      <UserInfo>
-        <DisplayName>Tjeerd Wits</DisplayName>
-        <AccountId>300</AccountId>
-        <AccountType/>
-      </UserInfo>
-    </SharedWithUsers>
-  </documentManagement>
-</p:properties>
-</file>
-
-<file path=customXml/item4.xml><?xml version="1.0" encoding="utf-8"?>
+<file path=customXml/item2.xml><?xml version="1.0" encoding="utf-8"?>
 <ct:contentTypeSchema xmlns:ct="http://schemas.microsoft.com/office/2006/metadata/contentType" xmlns:ma="http://schemas.microsoft.com/office/2006/metadata/properties/metaAttributes" ct:_="" ma:_="" ma:contentTypeName="Document" ma:contentTypeID="0x0101003ADD3040E3157B4E913BCA65F34844D7" ma:contentTypeVersion="10" ma:contentTypeDescription="Een nieuw document maken." ma:contentTypeScope="" ma:versionID="c1765059aa1475931adc12138fdcfd8c">
   <xsd:schema xmlns:xsd="http://www.w3.org/2001/XMLSchema" xmlns:xs="http://www.w3.org/2001/XMLSchema" xmlns:p="http://schemas.microsoft.com/office/2006/metadata/properties" xmlns:ns2="aafb19fa-82be-411d-a6df-c75e9235a4ea" xmlns:ns3="3dfebdfe-2b22-40ba-8672-9fbc9b4066c4" targetNamespace="http://schemas.microsoft.com/office/2006/metadata/properties" ma:root="true" ma:fieldsID="42d79c55539af1f9f274032ce6041302" ns2:_="" ns3:_="">
     <xsd:import namespace="aafb19fa-82be-411d-a6df-c75e9235a4ea"/>
@@ -22104,15 +22402,35 @@
 </ct:contentTypeSchema>
 </file>
 
-<file path=customXml/itemProps1.xml><?xml version="1.0" encoding="utf-8"?>
-<ds:datastoreItem xmlns:ds="http://schemas.openxmlformats.org/officeDocument/2006/customXml" ds:itemID="{CFB6FBF4-6167-4F43-9B13-ED0D68E1CC4B}">
-  <ds:schemaRefs>
-    <ds:schemaRef ds:uri="http://schemas.openxmlformats.org/officeDocument/2006/bibliography"/>
-  </ds:schemaRefs>
-</ds:datastoreItem>
+<file path=customXml/item3.xml><?xml version="1.0" encoding="utf-8"?>
+<p:properties xmlns:p="http://schemas.microsoft.com/office/2006/metadata/properties" xmlns:xsi="http://www.w3.org/2001/XMLSchema-instance" xmlns:pc="http://schemas.microsoft.com/office/infopath/2007/PartnerControls">
+  <documentManagement>
+    <SharedWithUsers xmlns="3dfebdfe-2b22-40ba-8672-9fbc9b4066c4">
+      <UserInfo>
+        <DisplayName>Gerard Wolbers</DisplayName>
+        <AccountId>37</AccountId>
+        <AccountType/>
+      </UserInfo>
+      <UserInfo>
+        <DisplayName>Erik Lubberink</DisplayName>
+        <AccountId>52</AccountId>
+        <AccountType/>
+      </UserInfo>
+      <UserInfo>
+        <DisplayName>Tjeerd Wits</DisplayName>
+        <AccountId>300</AccountId>
+        <AccountType/>
+      </UserInfo>
+    </SharedWithUsers>
+  </documentManagement>
+</p:properties>
 </file>
 
-<file path=customXml/itemProps2.xml><?xml version="1.0" encoding="utf-8"?>
+<file path=customXml/item4.xml><?xml version="1.0" encoding="utf-8"?>
+<b:Sources xmlns:b="http://schemas.openxmlformats.org/officeDocument/2006/bibliography" xmlns="http://schemas.openxmlformats.org/officeDocument/2006/bibliography" SelectedStyle="/APASixthEditionOfficeOnline.xsl" StyleName="APA"/>
+</file>
+
+<file path=customXml/itemProps1.xml><?xml version="1.0" encoding="utf-8"?>
 <ds:datastoreItem xmlns:ds="http://schemas.openxmlformats.org/officeDocument/2006/customXml" ds:itemID="{DC449722-D7BA-4619-AAFF-E6701700FEB1}">
   <ds:schemaRefs>
     <ds:schemaRef ds:uri="http://schemas.microsoft.com/sharepoint/v3/contenttype/forms"/>
@@ -22120,17 +22438,7 @@
 </ds:datastoreItem>
 </file>
 
-<file path=customXml/itemProps3.xml><?xml version="1.0" encoding="utf-8"?>
-<ds:datastoreItem xmlns:ds="http://schemas.openxmlformats.org/officeDocument/2006/customXml" ds:itemID="{2C6812DD-A0C9-4519-A80C-4AFA48C7A66F}">
-  <ds:schemaRefs>
-    <ds:schemaRef ds:uri="http://schemas.microsoft.com/office/2006/metadata/properties"/>
-    <ds:schemaRef ds:uri="http://schemas.microsoft.com/office/infopath/2007/PartnerControls"/>
-    <ds:schemaRef ds:uri="3dfebdfe-2b22-40ba-8672-9fbc9b4066c4"/>
-  </ds:schemaRefs>
-</ds:datastoreItem>
-</file>
-
-<file path=customXml/itemProps4.xml><?xml version="1.0" encoding="utf-8"?>
+<file path=customXml/itemProps2.xml><?xml version="1.0" encoding="utf-8"?>
 <ds:datastoreItem xmlns:ds="http://schemas.openxmlformats.org/officeDocument/2006/customXml" ds:itemID="{110418FE-7C73-4AF6-8ED6-2C6C5D7ED09E}">
   <ds:schemaRefs>
     <ds:schemaRef ds:uri="http://schemas.microsoft.com/office/2006/metadata/contentType"/>
@@ -22147,4 +22455,22 @@
     <ds:schemaRef ds:uri="http://schemas.microsoft.com/internal/obd"/>
   </ds:schemaRefs>
 </ds:datastoreItem>
+</file>
+
+<file path=customXml/itemProps3.xml><?xml version="1.0" encoding="utf-8"?>
+<ds:datastoreItem xmlns:ds="http://schemas.openxmlformats.org/officeDocument/2006/customXml" ds:itemID="{2C6812DD-A0C9-4519-A80C-4AFA48C7A66F}">
+  <ds:schemaRefs>
+    <ds:schemaRef ds:uri="http://schemas.microsoft.com/office/2006/metadata/properties"/>
+    <ds:schemaRef ds:uri="http://schemas.microsoft.com/office/infopath/2007/PartnerControls"/>
+    <ds:schemaRef ds:uri="3dfebdfe-2b22-40ba-8672-9fbc9b4066c4"/>
+  </ds:schemaRefs>
+</ds:datastoreItem>
+</file>
+
+<file path=customXml/itemProps4.xml><?xml version="1.0" encoding="utf-8"?>
+<ds:datastoreItem xmlns:ds="http://schemas.openxmlformats.org/officeDocument/2006/customXml" ds:itemID="{CFB6FBF4-6167-4F43-9B13-ED0D68E1CC4B}">
+  <ds:schemaRefs>
+    <ds:schemaRef ds:uri="http://schemas.openxmlformats.org/officeDocument/2006/bibliography"/>
+  </ds:schemaRefs>
+</ds:datastoreItem>
 </file>